--- a/models/pre-tuesday-prep.docx
+++ b/models/pre-tuesday-prep.docx
@@ -44,6 +44,28 @@
       <w:r>
         <w:t xml:space="preserve">So this is where we are at in the big picture. </w:t>
       </w:r>
+    </w:p>
+    <w:p/>
+    <w:p>
+      <w:pPr>
+        <w:pStyle w:val="Heading3"/>
+      </w:pPr>
+      <w:r>
+        <w:t>Next Step</w:t>
+      </w:r>
+    </w:p>
+    <w:p/>
+    <w:p>
+      <w:r>
+        <w:t>Next step is probably to take the coding scheme and LTL and find some syntax/setup to model the collaborative process.</w:t>
+      </w:r>
+    </w:p>
+    <w:p>
+      <w:r>
+        <w:t>i.e: “Give Recall” R “Check Reception” maybe? In the sense that Check Reception is always true (checking for understanding) until the other person gives recall (of some valid information) ... I think this is maybe how it would go</w:t>
+      </w:r>
+      <w:bookmarkStart w:id="0" w:name="_GoBack"/>
+      <w:bookmarkEnd w:id="0"/>
     </w:p>
     <w:p/>
     <w:p>
@@ -231,8 +253,6 @@
       <w:r>
         <w:t>We can talk more as I dive more into the literature, for now this seems like a pleasant start.</w:t>
       </w:r>
-      <w:bookmarkStart w:id="0" w:name="_GoBack"/>
-      <w:bookmarkEnd w:id="0"/>
     </w:p>
     <w:p/>
     <w:sectPr>
@@ -865,7 +885,7 @@
     <w:aliases w:val="Normal/Card"/>
     <w:uiPriority w:val="4"/>
     <w:qFormat/>
-    <w:rsid w:val="00A41EFA"/>
+    <w:rsid w:val="00EE23AC"/>
     <w:rPr>
       <w:rFonts w:ascii="Calibri" w:hAnsi="Calibri" w:cs="Calibri"/>
     </w:rPr>
@@ -877,7 +897,7 @@
     <w:next w:val="Normal"/>
     <w:link w:val="Heading1Char"/>
     <w:qFormat/>
-    <w:rsid w:val="00A41EFA"/>
+    <w:rsid w:val="00EE23AC"/>
     <w:pPr>
       <w:keepNext/>
       <w:keepLines/>
@@ -908,7 +928,7 @@
     <w:uiPriority w:val="1"/>
     <w:unhideWhenUsed/>
     <w:qFormat/>
-    <w:rsid w:val="00A41EFA"/>
+    <w:rsid w:val="00EE23AC"/>
     <w:pPr>
       <w:keepNext/>
       <w:keepLines/>
@@ -934,7 +954,7 @@
     <w:uiPriority w:val="2"/>
     <w:unhideWhenUsed/>
     <w:qFormat/>
-    <w:rsid w:val="00A41EFA"/>
+    <w:rsid w:val="00EE23AC"/>
     <w:pPr>
       <w:keepNext/>
       <w:keepLines/>
@@ -960,7 +980,7 @@
     <w:uiPriority w:val="3"/>
     <w:unhideWhenUsed/>
     <w:qFormat/>
-    <w:rsid w:val="00A41EFA"/>
+    <w:rsid w:val="00EE23AC"/>
     <w:pPr>
       <w:keepNext/>
       <w:keepLines/>
@@ -977,8 +997,9 @@
   <w:style w:type="character" w:default="1" w:styleId="DefaultParagraphFont">
     <w:name w:val="Default Paragraph Font"/>
     <w:uiPriority w:val="1"/>
+    <w:semiHidden/>
     <w:unhideWhenUsed/>
-    <w:rsid w:val="00A41EFA"/>
+    <w:rsid w:val="00EE23AC"/>
   </w:style>
   <w:style w:type="table" w:default="1" w:styleId="TableNormal">
     <w:name w:val="Normal Table"/>
@@ -1000,14 +1021,14 @@
     <w:uiPriority w:val="99"/>
     <w:semiHidden/>
     <w:unhideWhenUsed/>
-    <w:rsid w:val="00A41EFA"/>
+    <w:rsid w:val="00EE23AC"/>
   </w:style>
   <w:style w:type="character" w:customStyle="1" w:styleId="Heading1Char">
     <w:name w:val="Heading 1 Char"/>
     <w:aliases w:val="Pocket Char"/>
     <w:basedOn w:val="DefaultParagraphFont"/>
     <w:link w:val="Heading1"/>
-    <w:rsid w:val="00A41EFA"/>
+    <w:rsid w:val="00EE23AC"/>
     <w:rPr>
       <w:rFonts w:ascii="Calibri" w:eastAsiaTheme="majorEastAsia" w:hAnsi="Calibri" w:cstheme="majorBidi"/>
       <w:b/>
@@ -1021,7 +1042,7 @@
     <w:basedOn w:val="DefaultParagraphFont"/>
     <w:link w:val="Heading2"/>
     <w:uiPriority w:val="1"/>
-    <w:rsid w:val="00A41EFA"/>
+    <w:rsid w:val="00EE23AC"/>
     <w:rPr>
       <w:rFonts w:ascii="Calibri" w:eastAsiaTheme="majorEastAsia" w:hAnsi="Calibri" w:cstheme="majorBidi"/>
       <w:b/>
@@ -1036,7 +1057,7 @@
     <w:basedOn w:val="DefaultParagraphFont"/>
     <w:link w:val="Heading3"/>
     <w:uiPriority w:val="2"/>
-    <w:rsid w:val="00A41EFA"/>
+    <w:rsid w:val="00EE23AC"/>
     <w:rPr>
       <w:rFonts w:ascii="Calibri" w:eastAsiaTheme="majorEastAsia" w:hAnsi="Calibri" w:cstheme="majorBidi"/>
       <w:b/>
@@ -1051,7 +1072,7 @@
     <w:basedOn w:val="DefaultParagraphFont"/>
     <w:link w:val="Heading4"/>
     <w:uiPriority w:val="3"/>
-    <w:rsid w:val="00A41EFA"/>
+    <w:rsid w:val="00EE23AC"/>
     <w:rPr>
       <w:rFonts w:ascii="Calibri" w:eastAsiaTheme="majorEastAsia" w:hAnsi="Calibri" w:cstheme="majorBidi"/>
       <w:b/>
@@ -1064,7 +1085,7 @@
     <w:basedOn w:val="DefaultParagraphFont"/>
     <w:uiPriority w:val="7"/>
     <w:qFormat/>
-    <w:rsid w:val="00A41EFA"/>
+    <w:rsid w:val="00EE23AC"/>
     <w:rPr>
       <w:rFonts w:ascii="Calibri" w:hAnsi="Calibri" w:cs="Calibri"/>
       <w:b/>
@@ -1081,7 +1102,7 @@
     <w:basedOn w:val="DefaultParagraphFont"/>
     <w:uiPriority w:val="5"/>
     <w:qFormat/>
-    <w:rsid w:val="00A41EFA"/>
+    <w:rsid w:val="00EE23AC"/>
     <w:rPr>
       <w:b/>
       <w:bCs/>
@@ -1095,7 +1116,7 @@
     <w:basedOn w:val="DefaultParagraphFont"/>
     <w:uiPriority w:val="6"/>
     <w:qFormat/>
-    <w:rsid w:val="00A41EFA"/>
+    <w:rsid w:val="00EE23AC"/>
     <w:rPr>
       <w:b w:val="0"/>
       <w:sz w:val="22"/>
@@ -1108,7 +1129,7 @@
     <w:uiPriority w:val="99"/>
     <w:semiHidden/>
     <w:unhideWhenUsed/>
-    <w:rsid w:val="00A41EFA"/>
+    <w:rsid w:val="00EE23AC"/>
     <w:rPr>
       <w:color w:val="auto"/>
       <w:u w:val="none"/>
@@ -1120,7 +1141,7 @@
     <w:uiPriority w:val="99"/>
     <w:semiHidden/>
     <w:unhideWhenUsed/>
-    <w:rsid w:val="00A41EFA"/>
+    <w:rsid w:val="00EE23AC"/>
     <w:rPr>
       <w:color w:val="auto"/>
       <w:u w:val="none"/>
@@ -1405,7 +1426,7 @@
 </file>
 
 <file path=customXml/itemProps1.xml><?xml version="1.0" encoding="utf-8"?>
-<ds:datastoreItem xmlns:ds="http://schemas.openxmlformats.org/officeDocument/2006/customXml" ds:itemID="{72BA23C6-4DB3-4A10-9713-4E1380B3718B}">
+<ds:datastoreItem xmlns:ds="http://schemas.openxmlformats.org/officeDocument/2006/customXml" ds:itemID="{293BBACF-AB01-4E96-9CB3-A2FDFEE980AB}">
   <ds:schemaRefs>
     <ds:schemaRef ds:uri="http://schemas.openxmlformats.org/officeDocument/2006/bibliography"/>
   </ds:schemaRefs>
